--- a/00-회의록/Module02/4조_모듈2_회의록_210819.docx
+++ b/00-회의록/Module02/4조_모듈2_회의록_210819.docx
@@ -960,21 +960,21 @@
           <w:p>
             <w:pPr>
               <w:rPr>
+                <w:rFonts w:ascii="맑은 고딕" w:eastAsia="맑은 고딕" w:hAnsi="맑은 고딕" w:cs="맑은 고딕"/>
+                <w:bCs/>
+                <w:spacing w:val="-4"/>
+                <w:sz w:val="18"/>
+                <w:szCs w:val="18"/>
+              </w:rPr>
+            </w:pPr>
+            <w:r>
+              <w:rPr>
                 <w:rFonts w:ascii="맑은 고딕" w:eastAsia="맑은 고딕" w:hAnsi="맑은 고딕" w:cs="맑은 고딕" w:hint="eastAsia"/>
                 <w:bCs/>
                 <w:spacing w:val="-4"/>
                 <w:sz w:val="18"/>
                 <w:szCs w:val="18"/>
               </w:rPr>
-            </w:pPr>
-            <w:r>
-              <w:rPr>
-                <w:rFonts w:ascii="맑은 고딕" w:eastAsia="맑은 고딕" w:hAnsi="맑은 고딕" w:cs="맑은 고딕" w:hint="eastAsia"/>
-                <w:bCs/>
-                <w:spacing w:val="-4"/>
-                <w:sz w:val="18"/>
-                <w:szCs w:val="18"/>
-              </w:rPr>
               <w:t>1.</w:t>
             </w:r>
             <w:r>
@@ -1044,7 +1044,42 @@
                 <w:sz w:val="18"/>
                 <w:szCs w:val="18"/>
               </w:rPr>
-              <w:t>마우스 올리면 확대되도록 구현 (</w:t>
+              <w:t>마우스 올리면 확대</w:t>
+            </w:r>
+            <w:r>
+              <w:rPr>
+                <w:rFonts w:hint="eastAsia"/>
+                <w:bCs/>
+                <w:sz w:val="18"/>
+                <w:szCs w:val="18"/>
+              </w:rPr>
+              <w:t>,</w:t>
+            </w:r>
+            <w:r>
+              <w:rPr>
+                <w:bCs/>
+                <w:sz w:val="18"/>
+                <w:szCs w:val="18"/>
+              </w:rPr>
+              <w:t xml:space="preserve"> </w:t>
+            </w:r>
+            <w:r>
+              <w:rPr>
+                <w:rFonts w:hint="eastAsia"/>
+                <w:bCs/>
+                <w:sz w:val="18"/>
+                <w:szCs w:val="18"/>
+              </w:rPr>
+              <w:t>로딩화면</w:t>
+            </w:r>
+            <w:r>
+              <w:rPr>
+                <w:rFonts w:hint="eastAsia"/>
+                <w:bCs/>
+                <w:sz w:val="18"/>
+                <w:szCs w:val="18"/>
+              </w:rPr>
+              <w:t xml:space="preserve"> 구현 (</w:t>
             </w:r>
             <w:r>
               <w:rPr>
@@ -1124,7 +1159,6 @@
           <w:p>
             <w:pPr>
               <w:rPr>
-                <w:rFonts w:hint="eastAsia"/>
                 <w:bCs/>
                 <w:sz w:val="18"/>
                 <w:szCs w:val="18"/>
@@ -1251,7 +1285,6 @@
           <w:p>
             <w:pPr>
               <w:rPr>
-                <w:rFonts w:hint="eastAsia"/>
                 <w:bCs/>
                 <w:sz w:val="18"/>
                 <w:szCs w:val="18"/>
@@ -1646,7 +1679,7 @@
           <w:p>
             <w:pPr>
               <w:rPr>
-                <w:rFonts w:ascii="맑은 고딕" w:eastAsia="맑은 고딕" w:hAnsi="맑은 고딕" w:cs="맑은 고딕" w:hint="eastAsia"/>
+                <w:rFonts w:ascii="맑은 고딕" w:eastAsia="맑은 고딕" w:hAnsi="맑은 고딕" w:cs="맑은 고딕"/>
                 <w:spacing w:val="-4"/>
                 <w:sz w:val="18"/>
                 <w:szCs w:val="18"/>
@@ -2119,19 +2152,20 @@
             <w:pPr>
               <w:pStyle w:val="ab"/>
               <w:rPr>
+                <w:sz w:val="18"/>
+                <w:szCs w:val="18"/>
+              </w:rPr>
+            </w:pPr>
+            <w:r>
+              <w:rPr>
                 <w:rFonts w:hint="eastAsia"/>
                 <w:sz w:val="18"/>
                 <w:szCs w:val="18"/>
               </w:rPr>
-            </w:pPr>
-            <w:r>
-              <w:rPr>
-                <w:rFonts w:hint="eastAsia"/>
-                <w:sz w:val="18"/>
-                <w:szCs w:val="18"/>
-              </w:rPr>
-              <w:t>로딩 화면 추가</w:t>
+              <w:t>발표자료 작성</w:t>
             </w:r>
+            <w:bookmarkStart w:id="0" w:name="_GoBack"/>
+            <w:bookmarkEnd w:id="0"/>
           </w:p>
         </w:tc>
         <w:tc>
@@ -2154,7 +2188,7 @@
                 <w:sz w:val="18"/>
                 <w:szCs w:val="18"/>
               </w:rPr>
-              <w:t>조상우</w:t>
+              <w:t>전원</w:t>
             </w:r>
           </w:p>
         </w:tc>
@@ -2425,7 +2459,7 @@
               <mc:AlternateContent>
                 <mc:Choice Requires="wps">
                   <w:drawing>
-                    <wp:anchor distT="0" distB="0" distL="114300" distR="114300" simplePos="0" relativeHeight="251663360" behindDoc="0" locked="0" layoutInCell="1" allowOverlap="1" wp14:anchorId="148FC7FC" wp14:editId="6735DC51">
+                    <wp:anchor distT="0" distB="0" distL="114300" distR="114300" simplePos="0" relativeHeight="251663360" behindDoc="0" locked="0" layoutInCell="1" allowOverlap="1" wp14:anchorId="148FC7FC" wp14:editId="40306C87">
                       <wp:simplePos x="0" y="0"/>
                       <wp:positionH relativeFrom="column">
                         <wp:posOffset>602615</wp:posOffset>
@@ -2493,7 +2527,7 @@
                 </mc:Choice>
                 <mc:Fallback>
                   <w:pict>
-                    <v:rect w14:anchorId="6F309CB0" id="직사각형 7" o:spid="_x0000_s1026" style="position:absolute;left:0;text-align:left;margin-left:47.45pt;margin-top:139.5pt;width:21pt;height:15pt;z-index:251663360;visibility:visible;mso-wrap-style:square;mso-width-percent:0;mso-height-percent:0;mso-wrap-distance-left:9pt;mso-wrap-distance-top:0;mso-wrap-distance-right:9pt;mso-wrap-distance-bottom:0;mso-position-horizontal:absolute;mso-position-horizontal-relative:text;mso-position-vertical:absolute;mso-position-vertical-relative:text;mso-width-percent:0;mso-height-percent:0;mso-width-relative:margin;mso-height-relative:margin;v-text-anchor:middle" o:gfxdata="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" filled="f" strokecolor="red" strokeweight="2pt"/>
+                    <v:rect w14:anchorId="7CB89A70" id="직사각형 7" o:spid="_x0000_s1026" style="position:absolute;left:0;text-align:left;margin-left:47.45pt;margin-top:139.5pt;width:21pt;height:15pt;z-index:251663360;visibility:visible;mso-wrap-style:square;mso-width-percent:0;mso-height-percent:0;mso-wrap-distance-left:9pt;mso-wrap-distance-top:0;mso-wrap-distance-right:9pt;mso-wrap-distance-bottom:0;mso-position-horizontal:absolute;mso-position-horizontal-relative:text;mso-position-vertical:absolute;mso-position-vertical-relative:text;mso-width-percent:0;mso-height-percent:0;mso-width-relative:margin;mso-height-relative:margin;v-text-anchor:middle" o:gfxdata="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" filled="f" strokecolor="red" strokeweight="2pt"/>
                   </w:pict>
                 </mc:Fallback>
               </mc:AlternateContent>
@@ -2623,7 +2657,7 @@
             <w:pPr>
               <w:jc w:val="center"/>
               <w:rPr>
-                <w:rFonts w:ascii="나눔고딕" w:eastAsia="나눔고딕" w:hAnsi="나눔고딕"/>
+                <w:rFonts w:ascii="나눔고딕" w:eastAsia="나눔고딕" w:hAnsi="나눔고딕" w:hint="eastAsia"/>
               </w:rPr>
             </w:pPr>
             <w:r>
@@ -2631,11 +2665,91 @@
                 <w:noProof/>
               </w:rPr>
               <w:lastRenderedPageBreak/>
+              <mc:AlternateContent>
+                <mc:Choice Requires="wps">
+                  <w:drawing>
+                    <wp:anchor distT="0" distB="0" distL="114300" distR="114300" simplePos="0" relativeHeight="251665408" behindDoc="0" locked="0" layoutInCell="1" allowOverlap="1" wp14:anchorId="34562B98" wp14:editId="1B691327">
+                      <wp:simplePos x="0" y="0"/>
+                      <wp:positionH relativeFrom="column">
+                        <wp:posOffset>3018155</wp:posOffset>
+                      </wp:positionH>
+                      <wp:positionV relativeFrom="paragraph">
+                        <wp:posOffset>1277620</wp:posOffset>
+                      </wp:positionV>
+                      <wp:extent cx="1005840" cy="975360"/>
+                      <wp:effectExtent l="0" t="0" r="22860" b="15240"/>
+                      <wp:wrapNone/>
+                      <wp:docPr id="4" name="직사각형 4"/>
+                      <wp:cNvGraphicFramePr/>
+                      <a:graphic xmlns:a="http://schemas.openxmlformats.org/drawingml/2006/main">
+                        <a:graphicData uri="http://schemas.microsoft.com/office/word/2010/wordprocessingShape">
+                          <wps:wsp>
+                            <wps:cNvSpPr/>
+                            <wps:spPr>
+                              <a:xfrm>
+                                <a:off x="0" y="0"/>
+                                <a:ext cx="1005840" cy="975360"/>
+                              </a:xfrm>
+                              <a:prstGeom prst="rect">
+                                <a:avLst/>
+                              </a:prstGeom>
+                              <a:noFill/>
+                              <a:ln>
+                                <a:solidFill>
+                                  <a:srgbClr val="FF0000"/>
+                                </a:solidFill>
+                              </a:ln>
+                            </wps:spPr>
+                            <wps:style>
+                              <a:lnRef idx="2">
+                                <a:schemeClr val="accent1">
+                                  <a:shade val="50000"/>
+                                </a:schemeClr>
+                              </a:lnRef>
+                              <a:fillRef idx="1">
+                                <a:schemeClr val="accent1"/>
+                              </a:fillRef>
+                              <a:effectRef idx="0">
+                                <a:schemeClr val="accent1"/>
+                              </a:effectRef>
+                              <a:fontRef idx="minor">
+                                <a:schemeClr val="lt1"/>
+                              </a:fontRef>
+                            </wps:style>
+                            <wps:bodyPr rot="0" spcFirstLastPara="0" vertOverflow="overflow" horzOverflow="overflow" vert="horz" wrap="square" lIns="91440" tIns="45720" rIns="91440" bIns="45720" numCol="1" spcCol="0" rtlCol="0" fromWordArt="0" anchor="ctr" anchorCtr="0" forceAA="0" compatLnSpc="1">
+                              <a:prstTxWarp prst="textNoShape">
+                                <a:avLst/>
+                              </a:prstTxWarp>
+                              <a:noAutofit/>
+                            </wps:bodyPr>
+                          </wps:wsp>
+                        </a:graphicData>
+                      </a:graphic>
+                      <wp14:sizeRelH relativeFrom="margin">
+                        <wp14:pctWidth>0</wp14:pctWidth>
+                      </wp14:sizeRelH>
+                      <wp14:sizeRelV relativeFrom="margin">
+                        <wp14:pctHeight>0</wp14:pctHeight>
+                      </wp14:sizeRelV>
+                    </wp:anchor>
+                  </w:drawing>
+                </mc:Choice>
+                <mc:Fallback>
+                  <w:pict>
+                    <v:rect w14:anchorId="3CED80ED" id="직사각형 4" o:spid="_x0000_s1026" style="position:absolute;left:0;text-align:left;margin-left:237.65pt;margin-top:100.6pt;width:79.2pt;height:76.8pt;z-index:251665408;visibility:visible;mso-wrap-style:square;mso-width-percent:0;mso-height-percent:0;mso-wrap-distance-left:9pt;mso-wrap-distance-top:0;mso-wrap-distance-right:9pt;mso-wrap-distance-bottom:0;mso-position-horizontal:absolute;mso-position-horizontal-relative:text;mso-position-vertical:absolute;mso-position-vertical-relative:text;mso-width-percent:0;mso-height-percent:0;mso-width-relative:margin;mso-height-relative:margin;v-text-anchor:middle" o:gfxdata="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" filled="f" strokecolor="red" strokeweight="2pt"/>
+                  </w:pict>
+                </mc:Fallback>
+              </mc:AlternateContent>
+            </w:r>
+            <w:r>
+              <w:rPr>
+                <w:noProof/>
+              </w:rPr>
               <w:drawing>
-                <wp:inline distT="0" distB="0" distL="0" distR="0" wp14:anchorId="60C9B40F" wp14:editId="350D8768">
-                  <wp:extent cx="6120130" cy="3834130"/>
+                <wp:inline distT="0" distB="0" distL="0" distR="0" wp14:anchorId="7A962EC2" wp14:editId="6E8CD4E4">
+                  <wp:extent cx="6120130" cy="3622040"/>
                   <wp:effectExtent l="0" t="0" r="0" b="0"/>
-                  <wp:docPr id="8" name="그림 8"/>
+                  <wp:docPr id="3" name="그림 3"/>
                   <wp:cNvGraphicFramePr>
                     <a:graphicFrameLocks xmlns:a="http://schemas.openxmlformats.org/drawingml/2006/main" noChangeAspect="1"/>
                   </wp:cNvGraphicFramePr>
@@ -2655,7 +2769,7 @@
                         <pic:spPr>
                           <a:xfrm>
                             <a:off x="0" y="0"/>
-                            <a:ext cx="6120130" cy="3834130"/>
+                            <a:ext cx="6120130" cy="3622040"/>
                           </a:xfrm>
                           <a:prstGeom prst="rect">
                             <a:avLst/>
@@ -2680,10 +2794,10 @@
                 <w:noProof/>
               </w:rPr>
               <w:drawing>
-                <wp:inline distT="0" distB="0" distL="0" distR="0" wp14:anchorId="01B18C92" wp14:editId="136A643B">
+                <wp:inline distT="0" distB="0" distL="0" distR="0" wp14:anchorId="60C9B40F" wp14:editId="350D8768">
                   <wp:extent cx="6120130" cy="3834130"/>
                   <wp:effectExtent l="0" t="0" r="0" b="0"/>
-                  <wp:docPr id="9" name="그림 9"/>
+                  <wp:docPr id="8" name="그림 8"/>
                   <wp:cNvGraphicFramePr>
                     <a:graphicFrameLocks xmlns:a="http://schemas.openxmlformats.org/drawingml/2006/main" noChangeAspect="1"/>
                   </wp:cNvGraphicFramePr>
@@ -2720,7 +2834,7 @@
             <w:pPr>
               <w:jc w:val="center"/>
               <w:rPr>
-                <w:rFonts w:ascii="나눔고딕" w:eastAsia="나눔고딕" w:hAnsi="나눔고딕" w:hint="eastAsia"/>
+                <w:rFonts w:ascii="나눔고딕" w:eastAsia="나눔고딕" w:hAnsi="나눔고딕"/>
               </w:rPr>
             </w:pPr>
             <w:r>
@@ -2729,10 +2843,10 @@
               </w:rPr>
               <w:lastRenderedPageBreak/>
               <w:drawing>
-                <wp:inline distT="0" distB="0" distL="0" distR="0" wp14:anchorId="1A4B4D05" wp14:editId="55D66BD7">
+                <wp:inline distT="0" distB="0" distL="0" distR="0" wp14:anchorId="01B18C92" wp14:editId="136A643B">
                   <wp:extent cx="6120130" cy="3834130"/>
                   <wp:effectExtent l="0" t="0" r="0" b="0"/>
-                  <wp:docPr id="10" name="그림 10"/>
+                  <wp:docPr id="9" name="그림 9"/>
                   <wp:cNvGraphicFramePr>
                     <a:graphicFrameLocks xmlns:a="http://schemas.openxmlformats.org/drawingml/2006/main" noChangeAspect="1"/>
                   </wp:cNvGraphicFramePr>
@@ -2765,9 +2879,55 @@
               </w:drawing>
             </w:r>
           </w:p>
+          <w:p>
+            <w:pPr>
+              <w:jc w:val="center"/>
+              <w:rPr>
+                <w:rFonts w:ascii="나눔고딕" w:eastAsia="나눔고딕" w:hAnsi="나눔고딕"/>
+              </w:rPr>
+            </w:pPr>
+            <w:r>
+              <w:rPr>
+                <w:noProof/>
+              </w:rPr>
+              <w:drawing>
+                <wp:inline distT="0" distB="0" distL="0" distR="0" wp14:anchorId="1A4B4D05" wp14:editId="55D66BD7">
+                  <wp:extent cx="6120130" cy="3834130"/>
+                  <wp:effectExtent l="0" t="0" r="0" b="0"/>
+                  <wp:docPr id="10" name="그림 10"/>
+                  <wp:cNvGraphicFramePr>
+                    <a:graphicFrameLocks xmlns:a="http://schemas.openxmlformats.org/drawingml/2006/main" noChangeAspect="1"/>
+                  </wp:cNvGraphicFramePr>
+                  <a:graphic xmlns:a="http://schemas.openxmlformats.org/drawingml/2006/main">
+                    <a:graphicData uri="http://schemas.openxmlformats.org/drawingml/2006/picture">
+                      <pic:pic xmlns:pic="http://schemas.openxmlformats.org/drawingml/2006/picture">
+                        <pic:nvPicPr>
+                          <pic:cNvPr id="1" name=""/>
+                          <pic:cNvPicPr/>
+                        </pic:nvPicPr>
+                        <pic:blipFill>
+                          <a:blip r:embed="rId12"/>
+                          <a:stretch>
+                            <a:fillRect/>
+                          </a:stretch>
+                        </pic:blipFill>
+                        <pic:spPr>
+                          <a:xfrm>
+                            <a:off x="0" y="0"/>
+                            <a:ext cx="6120130" cy="3834130"/>
+                          </a:xfrm>
+                          <a:prstGeom prst="rect">
+                            <a:avLst/>
+                          </a:prstGeom>
+                        </pic:spPr>
+                      </pic:pic>
+                    </a:graphicData>
+                  </a:graphic>
+                </wp:inline>
+              </w:drawing>
+            </w:r>
+          </w:p>
         </w:tc>
-        <w:bookmarkStart w:id="0" w:name="_GoBack"/>
-        <w:bookmarkEnd w:id="0"/>
       </w:tr>
     </w:tbl>
     <w:p>
@@ -2778,7 +2938,7 @@
       </w:pPr>
     </w:p>
     <w:sectPr>
-      <w:footerReference w:type="default" r:id="rId12"/>
+      <w:footerReference w:type="default" r:id="rId13"/>
       <w:pgSz w:w="11906" w:h="16838"/>
       <w:pgMar w:top="1134" w:right="1134" w:bottom="1134" w:left="1134" w:header="851" w:footer="284" w:gutter="0"/>
       <w:cols w:space="720"/>
